--- a/data dictionary tables.docx
+++ b/data dictionary tables.docx
@@ -134,11 +134,11 @@
         </w:trPr>
         <w:tc>
           <w:tcPr>
-            <w:cnfStyle w:val="001000000000" w:firstRow="0" w:lastRow="0" w:firstColumn="1" w:lastColumn="0" w:oddVBand="0" w:evenVBand="0" w:oddHBand="0" w:evenHBand="0" w:firstRowFirstColumn="0" w:firstRowLastColumn="0" w:lastRowFirstColumn="0" w:lastRowLastColumn="0"/>
-            <w:tcW w:w="2204" w:type="dxa"/>
-          </w:tcPr>
-          <w:p>
-            <w:pPr>
+            <w:tcW w:w="2204" w:type="dxa"/>
+          </w:tcPr>
+          <w:p>
+            <w:pPr>
+              <w:cnfStyle w:val="001000000000" w:firstRow="0" w:lastRow="0" w:firstColumn="1" w:lastColumn="0" w:oddVBand="0" w:evenVBand="0" w:oddHBand="0" w:evenHBand="0" w:firstRowFirstColumn="0" w:firstRowLastColumn="0" w:lastRowFirstColumn="0" w:lastRowLastColumn="0"/>
               <w:rPr>
                 <w:b w:val="0"/>
               </w:rPr>
@@ -156,11 +156,12 @@
             <w:tcW w:w="2204" w:type="dxa"/>
           </w:tcPr>
           <w:p>
-            <w:pPr>
-              <w:cnfStyle w:val="000000000000" w:firstRow="0" w:lastRow="0" w:firstColumn="0" w:lastColumn="0" w:oddVBand="0" w:evenVBand="0" w:oddHBand="0" w:evenHBand="0" w:firstRowFirstColumn="0" w:firstRowLastColumn="0" w:lastRowFirstColumn="0" w:lastRowLastColumn="0"/>
-            </w:pPr>
-            <w:bookmarkStart w:id="0" w:name="_GoBack"/>
-            <w:bookmarkEnd w:id="0"/>
+            <w:r>
+              <w:t>Users information</w:t>
+            </w:r>
+            <w:r>
+              <w:t xml:space="preserve"> table </w:t>
+            </w:r>
           </w:p>
         </w:tc>
         <w:tc>
@@ -168,9 +169,6 @@
             <w:tcW w:w="1645" w:type="dxa"/>
           </w:tcPr>
           <w:p>
-            <w:pPr>
-              <w:cnfStyle w:val="000000000000" w:firstRow="0" w:lastRow="0" w:firstColumn="0" w:lastColumn="0" w:oddVBand="0" w:evenVBand="0" w:oddHBand="0" w:evenHBand="0" w:firstRowFirstColumn="0" w:firstRowLastColumn="0" w:lastRowFirstColumn="0" w:lastRowLastColumn="0"/>
-            </w:pPr>
             <w:r>
               <w:t>VarChar</w:t>
             </w:r>
@@ -181,9 +179,6 @@
             <w:tcW w:w="3128" w:type="dxa"/>
           </w:tcPr>
           <w:p>
-            <w:pPr>
-              <w:cnfStyle w:val="000000000000" w:firstRow="0" w:lastRow="0" w:firstColumn="0" w:lastColumn="0" w:oddVBand="0" w:evenVBand="0" w:oddHBand="0" w:evenHBand="0" w:firstRowFirstColumn="0" w:firstRowLastColumn="0" w:lastRowFirstColumn="0" w:lastRowLastColumn="0"/>
-            </w:pPr>
             <w:r>
               <w:t>The user will have to enter the username through the registration or the login page of the program</w:t>
             </w:r>
@@ -222,6 +217,9 @@
             <w:pPr>
               <w:cnfStyle w:val="000000100000" w:firstRow="0" w:lastRow="0" w:firstColumn="0" w:lastColumn="0" w:oddVBand="0" w:evenVBand="0" w:oddHBand="1" w:evenHBand="0" w:firstRowFirstColumn="0" w:firstRowLastColumn="0" w:lastRowFirstColumn="0" w:lastRowLastColumn="0"/>
             </w:pPr>
+            <w:r>
+              <w:t>Users information table</w:t>
+            </w:r>
           </w:p>
         </w:tc>
         <w:tc>
@@ -259,11 +257,11 @@
         </w:trPr>
         <w:tc>
           <w:tcPr>
-            <w:cnfStyle w:val="001000000000" w:firstRow="0" w:lastRow="0" w:firstColumn="1" w:lastColumn="0" w:oddVBand="0" w:evenVBand="0" w:oddHBand="0" w:evenHBand="0" w:firstRowFirstColumn="0" w:firstRowLastColumn="0" w:lastRowFirstColumn="0" w:lastRowLastColumn="0"/>
-            <w:tcW w:w="2204" w:type="dxa"/>
-          </w:tcPr>
-          <w:p>
-            <w:pPr>
+            <w:tcW w:w="2204" w:type="dxa"/>
+          </w:tcPr>
+          <w:p>
+            <w:pPr>
+              <w:cnfStyle w:val="001000000000" w:firstRow="0" w:lastRow="0" w:firstColumn="1" w:lastColumn="0" w:oddVBand="0" w:evenVBand="0" w:oddHBand="0" w:evenHBand="0" w:firstRowFirstColumn="0" w:firstRowLastColumn="0" w:lastRowFirstColumn="0" w:lastRowLastColumn="0"/>
               <w:rPr>
                 <w:b w:val="0"/>
               </w:rPr>
@@ -287,9 +285,9 @@
             <w:tcW w:w="2204" w:type="dxa"/>
           </w:tcPr>
           <w:p>
-            <w:pPr>
-              <w:cnfStyle w:val="000000000000" w:firstRow="0" w:lastRow="0" w:firstColumn="0" w:lastColumn="0" w:oddVBand="0" w:evenVBand="0" w:oddHBand="0" w:evenHBand="0" w:firstRowFirstColumn="0" w:firstRowLastColumn="0" w:lastRowFirstColumn="0" w:lastRowLastColumn="0"/>
-            </w:pPr>
+            <w:r>
+              <w:t>Users information table</w:t>
+            </w:r>
           </w:p>
         </w:tc>
         <w:tc>
@@ -297,9 +295,6 @@
             <w:tcW w:w="1645" w:type="dxa"/>
           </w:tcPr>
           <w:p>
-            <w:pPr>
-              <w:cnfStyle w:val="000000000000" w:firstRow="0" w:lastRow="0" w:firstColumn="0" w:lastColumn="0" w:oddVBand="0" w:evenVBand="0" w:oddHBand="0" w:evenHBand="0" w:firstRowFirstColumn="0" w:firstRowLastColumn="0" w:lastRowFirstColumn="0" w:lastRowLastColumn="0"/>
-            </w:pPr>
             <w:proofErr w:type="spellStart"/>
             <w:r>
               <w:t>Varchar</w:t>
@@ -312,9 +307,6 @@
             <w:tcW w:w="3128" w:type="dxa"/>
           </w:tcPr>
           <w:p>
-            <w:pPr>
-              <w:cnfStyle w:val="000000000000" w:firstRow="0" w:lastRow="0" w:firstColumn="0" w:lastColumn="0" w:oddVBand="0" w:evenVBand="0" w:oddHBand="0" w:evenHBand="0" w:firstRowFirstColumn="0" w:firstRowLastColumn="0" w:lastRowFirstColumn="0" w:lastRowLastColumn="0"/>
-            </w:pPr>
             <w:r>
               <w:t>The user will have to re-enter the password through the registration page of the program</w:t>
             </w:r>
@@ -356,6 +348,9 @@
             <w:pPr>
               <w:cnfStyle w:val="000000100000" w:firstRow="0" w:lastRow="0" w:firstColumn="0" w:lastColumn="0" w:oddVBand="0" w:evenVBand="0" w:oddHBand="1" w:evenHBand="0" w:firstRowFirstColumn="0" w:firstRowLastColumn="0" w:lastRowFirstColumn="0" w:lastRowLastColumn="0"/>
             </w:pPr>
+            <w:r>
+              <w:t>Users information table</w:t>
+            </w:r>
           </w:p>
         </w:tc>
         <w:tc>
@@ -391,7 +386,6 @@
         </w:trPr>
         <w:tc>
           <w:tcPr>
-            <w:cnfStyle w:val="001000000000" w:firstRow="0" w:lastRow="0" w:firstColumn="1" w:lastColumn="0" w:oddVBand="0" w:evenVBand="0" w:oddHBand="0" w:evenHBand="0" w:firstRowFirstColumn="0" w:firstRowLastColumn="0" w:lastRowFirstColumn="0" w:lastRowLastColumn="0"/>
             <w:tcW w:w="2204" w:type="dxa"/>
             <w:tcBorders>
               <w:left w:val="single" w:sz="4" w:space="0" w:color="auto"/>
@@ -399,6 +393,7 @@
           </w:tcPr>
           <w:p>
             <w:pPr>
+              <w:cnfStyle w:val="001000000000" w:firstRow="0" w:lastRow="0" w:firstColumn="1" w:lastColumn="0" w:oddVBand="0" w:evenVBand="0" w:oddHBand="0" w:evenHBand="0" w:firstRowFirstColumn="0" w:firstRowLastColumn="0" w:lastRowFirstColumn="0" w:lastRowLastColumn="0"/>
               <w:rPr>
                 <w:b w:val="0"/>
               </w:rPr>
@@ -416,9 +411,9 @@
             <w:tcW w:w="2204" w:type="dxa"/>
           </w:tcPr>
           <w:p>
-            <w:pPr>
-              <w:cnfStyle w:val="000000000000" w:firstRow="0" w:lastRow="0" w:firstColumn="0" w:lastColumn="0" w:oddVBand="0" w:evenVBand="0" w:oddHBand="0" w:evenHBand="0" w:firstRowFirstColumn="0" w:firstRowLastColumn="0" w:lastRowFirstColumn="0" w:lastRowLastColumn="0"/>
-            </w:pPr>
+            <w:r>
+              <w:t>Users information table</w:t>
+            </w:r>
           </w:p>
         </w:tc>
         <w:tc>
@@ -426,9 +421,6 @@
             <w:tcW w:w="1645" w:type="dxa"/>
           </w:tcPr>
           <w:p>
-            <w:pPr>
-              <w:cnfStyle w:val="000000000000" w:firstRow="0" w:lastRow="0" w:firstColumn="0" w:lastColumn="0" w:oddVBand="0" w:evenVBand="0" w:oddHBand="0" w:evenHBand="0" w:firstRowFirstColumn="0" w:firstRowLastColumn="0" w:lastRowFirstColumn="0" w:lastRowLastColumn="0"/>
-            </w:pPr>
             <w:r>
               <w:t>Char</w:t>
             </w:r>
@@ -439,9 +431,6 @@
             <w:tcW w:w="3128" w:type="dxa"/>
           </w:tcPr>
           <w:p>
-            <w:pPr>
-              <w:cnfStyle w:val="000000000000" w:firstRow="0" w:lastRow="0" w:firstColumn="0" w:lastColumn="0" w:oddVBand="0" w:evenVBand="0" w:oddHBand="0" w:evenHBand="0" w:firstRowFirstColumn="0" w:firstRowLastColumn="0" w:lastRowFirstColumn="0" w:lastRowLastColumn="0"/>
-            </w:pPr>
             <w:r>
               <w:t>The user will have to enter their second name through the registration page of the program. This information only need to be entered once by each user and this is when they are registering to the program</w:t>
             </w:r>
@@ -483,6 +472,9 @@
             <w:pPr>
               <w:cnfStyle w:val="000000100000" w:firstRow="0" w:lastRow="0" w:firstColumn="0" w:lastColumn="0" w:oddVBand="0" w:evenVBand="0" w:oddHBand="1" w:evenHBand="0" w:firstRowFirstColumn="0" w:firstRowLastColumn="0" w:lastRowFirstColumn="0" w:lastRowLastColumn="0"/>
             </w:pPr>
+            <w:r>
+              <w:t>Users information table</w:t>
+            </w:r>
           </w:p>
         </w:tc>
         <w:tc>
@@ -548,6 +540,9 @@
             <w:pPr>
               <w:cnfStyle w:val="000000000000" w:firstRow="0" w:lastRow="0" w:firstColumn="0" w:lastColumn="0" w:oddVBand="0" w:evenVBand="0" w:oddHBand="0" w:evenHBand="0" w:firstRowFirstColumn="0" w:firstRowLastColumn="0" w:lastRowFirstColumn="0" w:lastRowLastColumn="0"/>
             </w:pPr>
+            <w:r>
+              <w:t>Users information table</w:t>
+            </w:r>
           </w:p>
         </w:tc>
         <w:tc>
@@ -614,6 +609,9 @@
             <w:pPr>
               <w:cnfStyle w:val="000000100000" w:firstRow="0" w:lastRow="0" w:firstColumn="0" w:lastColumn="0" w:oddVBand="0" w:evenVBand="0" w:oddHBand="1" w:evenHBand="0" w:firstRowFirstColumn="0" w:firstRowLastColumn="0" w:lastRowFirstColumn="0" w:lastRowLastColumn="0"/>
             </w:pPr>
+            <w:r>
+              <w:t>Users information table</w:t>
+            </w:r>
           </w:p>
         </w:tc>
         <w:tc>
@@ -649,7 +647,6 @@
         </w:trPr>
         <w:tc>
           <w:tcPr>
-            <w:cnfStyle w:val="001000000000" w:firstRow="0" w:lastRow="0" w:firstColumn="1" w:lastColumn="0" w:oddVBand="0" w:evenVBand="0" w:oddHBand="0" w:evenHBand="0" w:firstRowFirstColumn="0" w:firstRowLastColumn="0" w:lastRowFirstColumn="0" w:lastRowLastColumn="0"/>
             <w:tcW w:w="2204" w:type="dxa"/>
             <w:tcBorders>
               <w:left w:val="single" w:sz="4" w:space="0" w:color="auto"/>
@@ -657,6 +654,7 @@
           </w:tcPr>
           <w:p>
             <w:pPr>
+              <w:cnfStyle w:val="001000000000" w:firstRow="0" w:lastRow="0" w:firstColumn="1" w:lastColumn="0" w:oddVBand="0" w:evenVBand="0" w:oddHBand="0" w:evenHBand="0" w:firstRowFirstColumn="0" w:firstRowLastColumn="0" w:lastRowFirstColumn="0" w:lastRowLastColumn="0"/>
               <w:rPr>
                 <w:b w:val="0"/>
               </w:rPr>
@@ -674,9 +672,9 @@
             <w:tcW w:w="2204" w:type="dxa"/>
           </w:tcPr>
           <w:p>
-            <w:pPr>
-              <w:cnfStyle w:val="000000000000" w:firstRow="0" w:lastRow="0" w:firstColumn="0" w:lastColumn="0" w:oddVBand="0" w:evenVBand="0" w:oddHBand="0" w:evenHBand="0" w:firstRowFirstColumn="0" w:firstRowLastColumn="0" w:lastRowFirstColumn="0" w:lastRowLastColumn="0"/>
-            </w:pPr>
+            <w:r>
+              <w:t>Users information table</w:t>
+            </w:r>
           </w:p>
         </w:tc>
         <w:tc>
@@ -684,9 +682,6 @@
             <w:tcW w:w="1645" w:type="dxa"/>
           </w:tcPr>
           <w:p>
-            <w:pPr>
-              <w:cnfStyle w:val="000000000000" w:firstRow="0" w:lastRow="0" w:firstColumn="0" w:lastColumn="0" w:oddVBand="0" w:evenVBand="0" w:oddHBand="0" w:evenHBand="0" w:firstRowFirstColumn="0" w:firstRowLastColumn="0" w:lastRowFirstColumn="0" w:lastRowLastColumn="0"/>
-            </w:pPr>
             <w:r>
               <w:t>Char</w:t>
             </w:r>
@@ -697,9 +692,6 @@
             <w:tcW w:w="3128" w:type="dxa"/>
           </w:tcPr>
           <w:p>
-            <w:pPr>
-              <w:cnfStyle w:val="000000000000" w:firstRow="0" w:lastRow="0" w:firstColumn="0" w:lastColumn="0" w:oddVBand="0" w:evenVBand="0" w:oddHBand="0" w:evenHBand="0" w:firstRowFirstColumn="0" w:firstRowLastColumn="0" w:lastRowFirstColumn="0" w:lastRowLastColumn="0"/>
-            </w:pPr>
             <w:r>
               <w:t>The user will have to enter their D.O.B name through the registration page</w:t>
             </w:r>
@@ -753,6 +745,9 @@
             <w:pPr>
               <w:cnfStyle w:val="000000100000" w:firstRow="0" w:lastRow="0" w:firstColumn="0" w:lastColumn="0" w:oddVBand="0" w:evenVBand="0" w:oddHBand="1" w:evenHBand="0" w:firstRowFirstColumn="0" w:firstRowLastColumn="0" w:lastRowFirstColumn="0" w:lastRowLastColumn="0"/>
             </w:pPr>
+            <w:r>
+              <w:t>Users information table</w:t>
+            </w:r>
           </w:p>
         </w:tc>
         <w:tc>
@@ -809,7 +804,6 @@
         </w:trPr>
         <w:tc>
           <w:tcPr>
-            <w:cnfStyle w:val="001000000000" w:firstRow="0" w:lastRow="0" w:firstColumn="1" w:lastColumn="0" w:oddVBand="0" w:evenVBand="0" w:oddHBand="0" w:evenHBand="0" w:firstRowFirstColumn="0" w:firstRowLastColumn="0" w:lastRowFirstColumn="0" w:lastRowLastColumn="0"/>
             <w:tcW w:w="2204" w:type="dxa"/>
             <w:tcBorders>
               <w:left w:val="single" w:sz="4" w:space="0" w:color="auto"/>
@@ -817,6 +811,7 @@
           </w:tcPr>
           <w:p>
             <w:pPr>
+              <w:cnfStyle w:val="001000000000" w:firstRow="0" w:lastRow="0" w:firstColumn="1" w:lastColumn="0" w:oddVBand="0" w:evenVBand="0" w:oddHBand="0" w:evenHBand="0" w:firstRowFirstColumn="0" w:firstRowLastColumn="0" w:lastRowFirstColumn="0" w:lastRowLastColumn="0"/>
               <w:rPr>
                 <w:b w:val="0"/>
               </w:rPr>
@@ -835,9 +830,9 @@
             <w:tcW w:w="2204" w:type="dxa"/>
           </w:tcPr>
           <w:p>
-            <w:pPr>
-              <w:cnfStyle w:val="000000000000" w:firstRow="0" w:lastRow="0" w:firstColumn="0" w:lastColumn="0" w:oddVBand="0" w:evenVBand="0" w:oddHBand="0" w:evenHBand="0" w:firstRowFirstColumn="0" w:firstRowLastColumn="0" w:lastRowFirstColumn="0" w:lastRowLastColumn="0"/>
-            </w:pPr>
+            <w:r>
+              <w:t>Users information table</w:t>
+            </w:r>
           </w:p>
         </w:tc>
         <w:tc>
@@ -845,9 +840,6 @@
             <w:tcW w:w="1645" w:type="dxa"/>
           </w:tcPr>
           <w:p>
-            <w:pPr>
-              <w:cnfStyle w:val="000000000000" w:firstRow="0" w:lastRow="0" w:firstColumn="0" w:lastColumn="0" w:oddVBand="0" w:evenVBand="0" w:oddHBand="0" w:evenHBand="0" w:firstRowFirstColumn="0" w:firstRowLastColumn="0" w:lastRowFirstColumn="0" w:lastRowLastColumn="0"/>
-            </w:pPr>
             <w:r>
               <w:t>Char</w:t>
             </w:r>
@@ -858,9 +850,6 @@
             <w:tcW w:w="3128" w:type="dxa"/>
           </w:tcPr>
           <w:p>
-            <w:pPr>
-              <w:cnfStyle w:val="000000000000" w:firstRow="0" w:lastRow="0" w:firstColumn="0" w:lastColumn="0" w:oddVBand="0" w:evenVBand="0" w:oddHBand="0" w:evenHBand="0" w:firstRowFirstColumn="0" w:firstRowLastColumn="0" w:lastRowFirstColumn="0" w:lastRowLastColumn="0"/>
-            </w:pPr>
             <w:r>
               <w:t>The user will have to enter their university through the registration page. This information only needs to be entered once by each user and this is when they are registering. However, it can be edited later on by clicking on the ‘edit’ button on the ‘</w:t>
             </w:r>
@@ -910,6 +899,9 @@
             <w:pPr>
               <w:cnfStyle w:val="000000100000" w:firstRow="0" w:lastRow="0" w:firstColumn="0" w:lastColumn="0" w:oddVBand="0" w:evenVBand="0" w:oddHBand="1" w:evenHBand="0" w:firstRowFirstColumn="0" w:firstRowLastColumn="0" w:lastRowFirstColumn="0" w:lastRowLastColumn="0"/>
             </w:pPr>
+            <w:r>
+              <w:t>Users information table</w:t>
+            </w:r>
           </w:p>
         </w:tc>
         <w:tc>
@@ -959,7 +951,6 @@
         </w:trPr>
         <w:tc>
           <w:tcPr>
-            <w:cnfStyle w:val="001000000000" w:firstRow="0" w:lastRow="0" w:firstColumn="1" w:lastColumn="0" w:oddVBand="0" w:evenVBand="0" w:oddHBand="0" w:evenHBand="0" w:firstRowFirstColumn="0" w:firstRowLastColumn="0" w:lastRowFirstColumn="0" w:lastRowLastColumn="0"/>
             <w:tcW w:w="2204" w:type="dxa"/>
             <w:tcBorders>
               <w:left w:val="single" w:sz="4" w:space="0" w:color="auto"/>
@@ -967,6 +958,7 @@
           </w:tcPr>
           <w:p>
             <w:pPr>
+              <w:cnfStyle w:val="001000000000" w:firstRow="0" w:lastRow="0" w:firstColumn="1" w:lastColumn="0" w:oddVBand="0" w:evenVBand="0" w:oddHBand="0" w:evenHBand="0" w:firstRowFirstColumn="0" w:firstRowLastColumn="0" w:lastRowFirstColumn="0" w:lastRowLastColumn="0"/>
               <w:rPr>
                 <w:b w:val="0"/>
               </w:rPr>
@@ -984,9 +976,9 @@
             <w:tcW w:w="2204" w:type="dxa"/>
           </w:tcPr>
           <w:p>
-            <w:pPr>
-              <w:cnfStyle w:val="000000000000" w:firstRow="0" w:lastRow="0" w:firstColumn="0" w:lastColumn="0" w:oddVBand="0" w:evenVBand="0" w:oddHBand="0" w:evenHBand="0" w:firstRowFirstColumn="0" w:firstRowLastColumn="0" w:lastRowFirstColumn="0" w:lastRowLastColumn="0"/>
-            </w:pPr>
+            <w:r>
+              <w:t>Users information table</w:t>
+            </w:r>
           </w:p>
         </w:tc>
         <w:tc>
@@ -994,9 +986,6 @@
             <w:tcW w:w="1645" w:type="dxa"/>
           </w:tcPr>
           <w:p>
-            <w:pPr>
-              <w:cnfStyle w:val="000000000000" w:firstRow="0" w:lastRow="0" w:firstColumn="0" w:lastColumn="0" w:oddVBand="0" w:evenVBand="0" w:oddHBand="0" w:evenHBand="0" w:firstRowFirstColumn="0" w:firstRowLastColumn="0" w:lastRowFirstColumn="0" w:lastRowLastColumn="0"/>
-            </w:pPr>
             <w:r>
               <w:t>Integer</w:t>
             </w:r>
@@ -1007,9 +996,6 @@
             <w:tcW w:w="3128" w:type="dxa"/>
           </w:tcPr>
           <w:p>
-            <w:pPr>
-              <w:cnfStyle w:val="000000000000" w:firstRow="0" w:lastRow="0" w:firstColumn="0" w:lastColumn="0" w:oddVBand="0" w:evenVBand="0" w:oddHBand="0" w:evenHBand="0" w:firstRowFirstColumn="0" w:firstRowLastColumn="0" w:lastRowFirstColumn="0" w:lastRowLastColumn="0"/>
-            </w:pPr>
             <w:r>
               <w:t>The user will have to enter their level through the registration page. This information only needs to be entered once by each user and this is when they are registering.  However, it can be edited later on by clicking on the ‘edit’ button on the ‘</w:t>
             </w:r>
@@ -1065,6 +1051,9 @@
             <w:pPr>
               <w:cnfStyle w:val="000000100000" w:firstRow="0" w:lastRow="0" w:firstColumn="0" w:lastColumn="0" w:oddVBand="0" w:evenVBand="0" w:oddHBand="1" w:evenHBand="0" w:firstRowFirstColumn="0" w:firstRowLastColumn="0" w:lastRowFirstColumn="0" w:lastRowLastColumn="0"/>
             </w:pPr>
+            <w:r>
+              <w:t>Users information table</w:t>
+            </w:r>
           </w:p>
         </w:tc>
         <w:tc>
@@ -1122,7 +1111,6 @@
         </w:trPr>
         <w:tc>
           <w:tcPr>
-            <w:cnfStyle w:val="001000000000" w:firstRow="0" w:lastRow="0" w:firstColumn="1" w:lastColumn="0" w:oddVBand="0" w:evenVBand="0" w:oddHBand="0" w:evenHBand="0" w:firstRowFirstColumn="0" w:firstRowLastColumn="0" w:lastRowFirstColumn="0" w:lastRowLastColumn="0"/>
             <w:tcW w:w="2204" w:type="dxa"/>
             <w:tcBorders>
               <w:left w:val="single" w:sz="4" w:space="0" w:color="auto"/>
@@ -1130,6 +1118,7 @@
           </w:tcPr>
           <w:p>
             <w:pPr>
+              <w:cnfStyle w:val="001000000000" w:firstRow="0" w:lastRow="0" w:firstColumn="1" w:lastColumn="0" w:oddVBand="0" w:evenVBand="0" w:oddHBand="0" w:evenHBand="0" w:firstRowFirstColumn="0" w:firstRowLastColumn="0" w:lastRowFirstColumn="0" w:lastRowLastColumn="0"/>
               <w:rPr>
                 <w:b w:val="0"/>
               </w:rPr>
@@ -1147,9 +1136,9 @@
             <w:tcW w:w="2204" w:type="dxa"/>
           </w:tcPr>
           <w:p>
-            <w:pPr>
-              <w:cnfStyle w:val="000000000000" w:firstRow="0" w:lastRow="0" w:firstColumn="0" w:lastColumn="0" w:oddVBand="0" w:evenVBand="0" w:oddHBand="0" w:evenHBand="0" w:firstRowFirstColumn="0" w:firstRowLastColumn="0" w:lastRowFirstColumn="0" w:lastRowLastColumn="0"/>
-            </w:pPr>
+            <w:r>
+              <w:t>Users information table</w:t>
+            </w:r>
           </w:p>
         </w:tc>
         <w:tc>
@@ -1157,9 +1146,6 @@
             <w:tcW w:w="1645" w:type="dxa"/>
           </w:tcPr>
           <w:p>
-            <w:pPr>
-              <w:cnfStyle w:val="000000000000" w:firstRow="0" w:lastRow="0" w:firstColumn="0" w:lastColumn="0" w:oddVBand="0" w:evenVBand="0" w:oddHBand="0" w:evenHBand="0" w:firstRowFirstColumn="0" w:firstRowLastColumn="0" w:lastRowFirstColumn="0" w:lastRowLastColumn="0"/>
-            </w:pPr>
             <w:r>
               <w:t>Image - JPG.</w:t>
             </w:r>
@@ -1170,9 +1156,6 @@
             <w:tcW w:w="3128" w:type="dxa"/>
           </w:tcPr>
           <w:p>
-            <w:pPr>
-              <w:cnfStyle w:val="000000000000" w:firstRow="0" w:lastRow="0" w:firstColumn="0" w:lastColumn="0" w:oddVBand="0" w:evenVBand="0" w:oddHBand="0" w:evenHBand="0" w:firstRowFirstColumn="0" w:firstRowLastColumn="0" w:lastRowFirstColumn="0" w:lastRowLastColumn="0"/>
-            </w:pPr>
             <w:r>
               <w:t>The user will have to upload their profile picture through the registration page. This information only needs to be entered once by each user and this is when they are registering.  However, it can be edited later on by clicking on the ‘edit’ button on the ‘</w:t>
             </w:r>
@@ -1222,6 +1205,9 @@
             <w:pPr>
               <w:cnfStyle w:val="000000100000" w:firstRow="0" w:lastRow="0" w:firstColumn="0" w:lastColumn="0" w:oddVBand="0" w:evenVBand="0" w:oddHBand="1" w:evenHBand="0" w:firstRowFirstColumn="0" w:firstRowLastColumn="0" w:lastRowFirstColumn="0" w:lastRowLastColumn="0"/>
             </w:pPr>
+            <w:r>
+              <w:t xml:space="preserve">Interests table </w:t>
+            </w:r>
           </w:p>
         </w:tc>
         <w:tc>
@@ -1261,6 +1247,8 @@
           <w:tab w:val="left" w:pos="2705"/>
         </w:tabs>
       </w:pPr>
+      <w:bookmarkStart w:id="0" w:name="_GoBack"/>
+      <w:bookmarkEnd w:id="0"/>
     </w:p>
     <w:sectPr>
       <w:pgSz w:w="11900" w:h="16840"/>
@@ -2805,7 +2793,7 @@
 </file>
 
 <file path=customXml/itemProps1.xml><?xml version="1.0" encoding="utf-8"?>
-<ds:datastoreItem xmlns:ds="http://schemas.openxmlformats.org/officeDocument/2006/customXml" ds:itemID="{8063749A-BE75-D748-B82A-A9385D91FDEC}">
+<ds:datastoreItem xmlns:ds="http://schemas.openxmlformats.org/officeDocument/2006/customXml" ds:itemID="{006F33EF-F9A6-5941-955A-15CF8AFB13A2}">
   <ds:schemaRefs>
     <ds:schemaRef ds:uri="http://schemas.openxmlformats.org/officeDocument/2006/bibliography"/>
   </ds:schemaRefs>
